--- a/รายงานการประชุม/ทีม/ครั้งที่ 12/ตรวจ/แก้ไขหมดแล้ว ตรวจ V2.1.1 [2021-09-20] รายงานการประชุมทีม ครั้งที่ 12.docx
+++ b/รายงานการประชุม/ทีม/ครั้งที่ 12/ตรวจ/แก้ไขหมดแล้ว ตรวจ V2.1.1 [2021-09-20] รายงานการประชุมทีม ครั้งที่ 12.docx
@@ -424,7 +424,7 @@
     </w:p>
     <w:p>
       <w:pPr>
-        <w:pStyle w:val="a5"/>
+        <w:pStyle w:val="NormalWeb"/>
         <w:spacing w:before="0" w:beforeAutospacing="0" w:after="0" w:afterAutospacing="0"/>
         <w:ind w:firstLine="720"/>
         <w:jc w:val="thaiDistribute"/>
@@ -971,7 +971,7 @@
     </w:p>
     <w:tbl>
       <w:tblPr>
-        <w:tblStyle w:val="5"/>
+        <w:tblStyle w:val="PlainTable5"/>
         <w:tblpPr w:leftFromText="180" w:rightFromText="180" w:vertAnchor="text" w:horzAnchor="margin" w:tblpY="1739"/>
         <w:tblW w:w="8533" w:type="dxa"/>
         <w:tblLayout w:type="fixed"/>
@@ -1137,7 +1137,7 @@
                 </mc:Choice>
                 <mc:Fallback>
                   <w:pict>
-                    <v:shapetype w14:anchorId="7A3C4382" id="_x0000_t75" coordsize="21600,21600" o:spt="75" o:preferrelative="t" path="m@4@5l@4@11@9@11@9@5xe" filled="f" stroked="f">
+                    <v:shapetype w14:anchorId="1C3F036A" id="_x0000_t75" coordsize="21600,21600" o:spt="75" o:preferrelative="t" path="m@4@5l@4@11@9@11@9@5xe" filled="f" stroked="f">
                       <v:stroke joinstyle="miter"/>
                       <v:formulas>
                         <v:f eqn="if lineDrawn pixelLineWidth 0"/>
@@ -1156,7 +1156,7 @@
                       <v:path o:extrusionok="f" gradientshapeok="t" o:connecttype="rect"/>
                       <o:lock v:ext="edit" aspectratio="t"/>
                     </v:shapetype>
-                    <v:shape id="Ink 1" o:spid="_x0000_s1026" type="#_x0000_t75" style="position:absolute;margin-left:63.95pt;margin-top:-8.4pt;width:5.85pt;height:6.9pt;z-index:251878400;visibility:visible;mso-wrap-style:square;mso-wrap-distance-left:9pt;mso-wrap-distance-top:0;mso-wrap-distance-right:9pt;mso-wrap-distance-bottom:0;mso-position-horizontal:absolute;mso-position-horizontal-relative:text;mso-position-vertical:absolute;mso-position-vertical-relative:text" o:gfxdata="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">
+                    <v:shape id="Ink 1" o:spid="_x0000_s1026" type="#_x0000_t75" style="position:absolute;margin-left:63.95pt;margin-top:-8.4pt;width:5.85pt;height:6.9pt;z-index:251878400;visibility:visible;mso-wrap-style:square;mso-wrap-distance-left:9pt;mso-wrap-distance-top:0;mso-wrap-distance-right:9pt;mso-wrap-distance-bottom:0;mso-position-horizontal:absolute;mso-position-horizontal-relative:text;mso-position-vertical:absolute;mso-position-vertical-relative:text" o:gfxdata="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">
                       <v:imagedata r:id="rId9" o:title=""/>
                     </v:shape>
                   </w:pict>
@@ -1205,7 +1205,7 @@
                 </mc:Choice>
                 <mc:Fallback>
                   <w:pict>
-                    <v:shape w14:anchorId="371E3DA9" id="Ink 2" o:spid="_x0000_s1026" type="#_x0000_t75" style="position:absolute;margin-left:50.9pt;margin-top:1pt;width:15.4pt;height:7.45pt;z-index:251877376;visibility:visible;mso-wrap-style:square;mso-wrap-distance-left:9pt;mso-wrap-distance-top:0;mso-wrap-distance-right:9pt;mso-wrap-distance-bottom:0;mso-position-horizontal:absolute;mso-position-horizontal-relative:text;mso-position-vertical:absolute;mso-position-vertical-relative:text" o:gfxdata="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">
+                    <v:shape w14:anchorId="6CC54A5F" id="Ink 2" o:spid="_x0000_s1026" type="#_x0000_t75" style="position:absolute;margin-left:50.9pt;margin-top:1pt;width:15.4pt;height:7.45pt;z-index:251877376;visibility:visible;mso-wrap-style:square;mso-wrap-distance-left:9pt;mso-wrap-distance-top:0;mso-wrap-distance-right:9pt;mso-wrap-distance-bottom:0;mso-position-horizontal:absolute;mso-position-horizontal-relative:text;mso-position-vertical:absolute;mso-position-vertical-relative:text" o:gfxdata="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">
                       <v:imagedata r:id="rId11" o:title=""/>
                     </v:shape>
                   </w:pict>
@@ -1254,7 +1254,7 @@
                 </mc:Choice>
                 <mc:Fallback>
                   <w:pict>
-                    <v:shape w14:anchorId="18E8C807" id="Ink 3" o:spid="_x0000_s1026" type="#_x0000_t75" style="position:absolute;margin-left:36.7pt;margin-top:-2.2pt;width:14.95pt;height:10.7pt;z-index:251879424;visibility:visible;mso-wrap-style:square;mso-wrap-distance-left:9pt;mso-wrap-distance-top:0;mso-wrap-distance-right:9pt;mso-wrap-distance-bottom:0;mso-position-horizontal:absolute;mso-position-horizontal-relative:text;mso-position-vertical:absolute;mso-position-vertical-relative:text" o:gfxdata="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">
+                    <v:shape w14:anchorId="020D1DBB" id="Ink 3" o:spid="_x0000_s1026" type="#_x0000_t75" style="position:absolute;margin-left:36.7pt;margin-top:-2.2pt;width:14.95pt;height:10.7pt;z-index:251879424;visibility:visible;mso-wrap-style:square;mso-wrap-distance-left:9pt;mso-wrap-distance-top:0;mso-wrap-distance-right:9pt;mso-wrap-distance-bottom:0;mso-position-horizontal:absolute;mso-position-horizontal-relative:text;mso-position-vertical:absolute;mso-position-vertical-relative:text" o:gfxdata="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">
                       <v:imagedata r:id="rId13" o:title=""/>
                     </v:shape>
                   </w:pict>
@@ -1330,7 +1330,7 @@
                 </mc:Choice>
                 <mc:Fallback>
                   <w:pict>
-                    <v:shape w14:anchorId="35CECDD0" id="Ink 15" o:spid="_x0000_s1026" type="#_x0000_t75" style="position:absolute;margin-left:63.95pt;margin-top:-8.4pt;width:5.85pt;height:6.9pt;z-index:251875328;visibility:visible;mso-wrap-style:square;mso-wrap-distance-left:9pt;mso-wrap-distance-top:0;mso-wrap-distance-right:9pt;mso-wrap-distance-bottom:0;mso-position-horizontal:absolute;mso-position-horizontal-relative:text;mso-position-vertical:absolute;mso-position-vertical-relative:text" o:gfxdata="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">
+                    <v:shape w14:anchorId="0A828246" id="Ink 15" o:spid="_x0000_s1026" type="#_x0000_t75" style="position:absolute;margin-left:63.95pt;margin-top:-8.4pt;width:5.85pt;height:6.9pt;z-index:251875328;visibility:visible;mso-wrap-style:square;mso-wrap-distance-left:9pt;mso-wrap-distance-top:0;mso-wrap-distance-right:9pt;mso-wrap-distance-bottom:0;mso-position-horizontal:absolute;mso-position-horizontal-relative:text;mso-position-vertical:absolute;mso-position-vertical-relative:text" o:gfxdata="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">
                       <v:imagedata r:id="rId9" o:title=""/>
                     </v:shape>
                   </w:pict>
@@ -1379,7 +1379,7 @@
                 </mc:Choice>
                 <mc:Fallback>
                   <w:pict>
-                    <v:shape w14:anchorId="4174D30D" id="Ink 14" o:spid="_x0000_s1026" type="#_x0000_t75" style="position:absolute;margin-left:50.9pt;margin-top:1pt;width:15.4pt;height:7.45pt;z-index:251874304;visibility:visible;mso-wrap-style:square;mso-wrap-distance-left:9pt;mso-wrap-distance-top:0;mso-wrap-distance-right:9pt;mso-wrap-distance-bottom:0;mso-position-horizontal:absolute;mso-position-horizontal-relative:text;mso-position-vertical:absolute;mso-position-vertical-relative:text" o:gfxdata="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">
+                    <v:shape w14:anchorId="045CEB2B" id="Ink 14" o:spid="_x0000_s1026" type="#_x0000_t75" style="position:absolute;margin-left:50.9pt;margin-top:1pt;width:15.4pt;height:7.45pt;z-index:251874304;visibility:visible;mso-wrap-style:square;mso-wrap-distance-left:9pt;mso-wrap-distance-top:0;mso-wrap-distance-right:9pt;mso-wrap-distance-bottom:0;mso-position-horizontal:absolute;mso-position-horizontal-relative:text;mso-position-vertical:absolute;mso-position-vertical-relative:text" o:gfxdata="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">
                       <v:imagedata r:id="rId11" o:title=""/>
                     </v:shape>
                   </w:pict>
@@ -1428,7 +1428,7 @@
                 </mc:Choice>
                 <mc:Fallback>
                   <w:pict>
-                    <v:shape w14:anchorId="045C4AC6" id="Ink 16" o:spid="_x0000_s1026" type="#_x0000_t75" style="position:absolute;margin-left:36.7pt;margin-top:-2.2pt;width:14.95pt;height:10.7pt;z-index:251876352;visibility:visible;mso-wrap-style:square;mso-wrap-distance-left:9pt;mso-wrap-distance-top:0;mso-wrap-distance-right:9pt;mso-wrap-distance-bottom:0;mso-position-horizontal:absolute;mso-position-horizontal-relative:text;mso-position-vertical:absolute;mso-position-vertical-relative:text" o:gfxdata="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">
+                    <v:shape w14:anchorId="4D693BD8" id="Ink 16" o:spid="_x0000_s1026" type="#_x0000_t75" style="position:absolute;margin-left:36.7pt;margin-top:-2.2pt;width:14.95pt;height:10.7pt;z-index:251876352;visibility:visible;mso-wrap-style:square;mso-wrap-distance-left:9pt;mso-wrap-distance-top:0;mso-wrap-distance-right:9pt;mso-wrap-distance-bottom:0;mso-position-horizontal:absolute;mso-position-horizontal-relative:text;mso-position-vertical:absolute;mso-position-vertical-relative:text" o:gfxdata="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">
                       <v:imagedata r:id="rId13" o:title=""/>
                     </v:shape>
                   </w:pict>
@@ -1642,7 +1642,7 @@
     </w:tbl>
     <w:p>
       <w:pPr>
-        <w:pStyle w:val="a5"/>
+        <w:pStyle w:val="NormalWeb"/>
         <w:spacing w:before="0" w:beforeAutospacing="0" w:after="0" w:afterAutospacing="0"/>
         <w:ind w:firstLine="720"/>
         <w:jc w:val="thaiDistribute"/>
@@ -1888,7 +1888,7 @@
     </w:p>
     <w:p>
       <w:pPr>
-        <w:pStyle w:val="a5"/>
+        <w:pStyle w:val="NormalWeb"/>
         <w:spacing w:before="0" w:beforeAutospacing="0" w:after="0" w:afterAutospacing="0"/>
         <w:ind w:firstLine="720"/>
         <w:rPr>
@@ -4886,7 +4886,7 @@
           <w:p>
             <w:pPr>
               <w:rPr>
-                <w:rFonts w:ascii="TH Sarabun New" w:hAnsi="TH Sarabun New" w:cs="TH Sarabun New"/>
+                <w:rFonts w:ascii="TH Sarabun New" w:hAnsi="TH Sarabun New" w:cs="TH Sarabun New" w:hint="cs"/>
                 <w:sz w:val="32"/>
                 <w:szCs w:val="32"/>
                 <w:cs/>
@@ -4902,6 +4902,16 @@
                 <w:lang w:bidi="th"/>
               </w:rPr>
               <w:t>-ไม่มี-</w:t>
+            </w:r>
+            <w:r>
+              <w:rPr>
+                <w:rFonts w:ascii="TH Sarabun New" w:hAnsi="TH Sarabun New" w:cs="TH Sarabun New" w:hint="cs"/>
+                <w:sz w:val="32"/>
+                <w:szCs w:val="32"/>
+                <w:cs/>
+                <w:lang w:bidi="th"/>
+              </w:rPr>
+              <w:t xml:space="preserve"> </w:t>
             </w:r>
           </w:p>
         </w:tc>
@@ -5021,7 +5031,7 @@
     </w:p>
     <w:p>
       <w:pPr>
-        <w:pStyle w:val="a0"/>
+        <w:pStyle w:val="a"/>
         <w:ind w:firstLine="540"/>
         <w:rPr>
           <w:rFonts w:ascii="TH Sarabun New" w:hAnsi="TH Sarabun New" w:cs="TH Sarabun New"/>
@@ -5078,7 +5088,7 @@
     </w:p>
     <w:p>
       <w:pPr>
-        <w:pStyle w:val="1"/>
+        <w:pStyle w:val="Heading1"/>
         <w:tabs>
           <w:tab w:val="clear" w:pos="360"/>
         </w:tabs>
@@ -5145,7 +5155,7 @@
     </w:p>
     <w:p>
       <w:pPr>
-        <w:pStyle w:val="1"/>
+        <w:pStyle w:val="Heading1"/>
         <w:tabs>
           <w:tab w:val="clear" w:pos="360"/>
         </w:tabs>
@@ -5492,7 +5502,7 @@
     </w:p>
     <w:p>
       <w:pPr>
-        <w:pStyle w:val="1"/>
+        <w:pStyle w:val="Heading1"/>
         <w:tabs>
           <w:tab w:val="clear" w:pos="360"/>
         </w:tabs>
@@ -5526,7 +5536,7 @@
     </w:p>
     <w:p>
       <w:pPr>
-        <w:pStyle w:val="1"/>
+        <w:pStyle w:val="Heading1"/>
         <w:tabs>
           <w:tab w:val="clear" w:pos="360"/>
         </w:tabs>
@@ -5922,7 +5932,7 @@
     <w:bookmarkEnd w:id="4"/>
     <w:p>
       <w:pPr>
-        <w:pStyle w:val="1"/>
+        <w:pStyle w:val="Heading1"/>
         <w:tabs>
           <w:tab w:val="clear" w:pos="360"/>
         </w:tabs>
@@ -6305,7 +6315,7 @@
     </w:p>
     <w:tbl>
       <w:tblPr>
-        <w:tblStyle w:val="aa"/>
+        <w:tblStyle w:val="TableGrid"/>
         <w:tblpPr w:leftFromText="180" w:rightFromText="180" w:vertAnchor="text" w:horzAnchor="margin" w:tblpY="858"/>
         <w:tblW w:w="0" w:type="auto"/>
         <w:tblBorders>
@@ -6408,26 +6418,7 @@
                 </mc:Choice>
                 <mc:Fallback>
                   <w:pict>
-                    <v:shapetype w14:anchorId="0BEA22D5" id="_x0000_t75" coordsize="21600,21600" o:spt="75" o:preferrelative="t" path="m@4@5l@4@11@9@11@9@5xe" filled="f" stroked="f">
-                      <v:stroke joinstyle="miter"/>
-                      <v:formulas>
-                        <v:f eqn="if lineDrawn pixelLineWidth 0"/>
-                        <v:f eqn="sum @0 1 0"/>
-                        <v:f eqn="sum 0 0 @1"/>
-                        <v:f eqn="prod @2 1 2"/>
-                        <v:f eqn="prod @3 21600 pixelWidth"/>
-                        <v:f eqn="prod @3 21600 pixelHeight"/>
-                        <v:f eqn="sum @0 0 1"/>
-                        <v:f eqn="prod @6 1 2"/>
-                        <v:f eqn="prod @7 21600 pixelWidth"/>
-                        <v:f eqn="sum @8 21600 0"/>
-                        <v:f eqn="prod @7 21600 pixelHeight"/>
-                        <v:f eqn="sum @10 21600 0"/>
-                      </v:formulas>
-                      <v:path o:extrusionok="f" gradientshapeok="t" o:connecttype="rect"/>
-                      <o:lock v:ext="edit" aspectratio="t"/>
-                    </v:shapetype>
-                    <v:shape id="Ink 29" o:spid="_x0000_s1026" type="#_x0000_t75" style="position:absolute;margin-left:49.55pt;margin-top:-4.6pt;width:28.6pt;height:12.35pt;z-index:251900928;visibility:visible;mso-wrap-style:square;mso-wrap-distance-left:9pt;mso-wrap-distance-top:0;mso-wrap-distance-right:9pt;mso-wrap-distance-bottom:0;mso-position-horizontal:absolute;mso-position-horizontal-relative:text;mso-position-vertical:absolute;mso-position-vertical-relative:text" o:gfxdata="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">
+                    <v:shape w14:anchorId="36969E3F" id="Ink 29" o:spid="_x0000_s1026" type="#_x0000_t75" style="position:absolute;margin-left:49.55pt;margin-top:-4.6pt;width:28.6pt;height:12.35pt;z-index:251900928;visibility:visible;mso-wrap-style:square;mso-wrap-distance-left:9pt;mso-wrap-distance-top:0;mso-wrap-distance-right:9pt;mso-wrap-distance-bottom:0;mso-position-horizontal:absolute;mso-position-horizontal-relative:text;mso-position-vertical:absolute;mso-position-vertical-relative:text" o:gfxdata="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">
                       <v:imagedata r:id="rId18" o:title=""/>
                     </v:shape>
                   </w:pict>
@@ -6503,7 +6494,7 @@
                 </mc:Choice>
                 <mc:Fallback>
                   <w:pict>
-                    <v:shape w14:anchorId="49287E6E" id="Ink 21" o:spid="_x0000_s1026" type="#_x0000_t75" style="position:absolute;margin-left:61.5pt;margin-top:-14.65pt;width:7.7pt;height:20.05pt;z-index:251882496;visibility:visible;mso-wrap-style:square;mso-wrap-distance-left:9pt;mso-wrap-distance-top:0;mso-wrap-distance-right:9pt;mso-wrap-distance-bottom:0;mso-position-horizontal:absolute;mso-position-horizontal-relative:text;mso-position-vertical:absolute;mso-position-vertical-relative:text" o:gfxdata="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">
+                    <v:shape w14:anchorId="22D35E78" id="Ink 21" o:spid="_x0000_s1026" type="#_x0000_t75" style="position:absolute;margin-left:61.5pt;margin-top:-14.65pt;width:7.7pt;height:20.05pt;z-index:251882496;visibility:visible;mso-wrap-style:square;mso-wrap-distance-left:9pt;mso-wrap-distance-top:0;mso-wrap-distance-right:9pt;mso-wrap-distance-bottom:0;mso-position-horizontal:absolute;mso-position-horizontal-relative:text;mso-position-vertical:absolute;mso-position-vertical-relative:text" o:gfxdata="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">
                       <v:imagedata r:id="rId20" o:title=""/>
                     </v:shape>
                   </w:pict>
@@ -6840,7 +6831,7 @@
           </mc:Choice>
           <mc:Fallback>
             <w:pict>
-              <v:shape w14:anchorId="56D84B6C" id="Ink 28" o:spid="_x0000_s1026" type="#_x0000_t75" style="position:absolute;margin-left:74.75pt;margin-top:6.95pt;width:7.7pt;height:20.05pt;z-index:251899904;visibility:visible;mso-wrap-style:square;mso-wrap-distance-left:9pt;mso-wrap-distance-top:0;mso-wrap-distance-right:9pt;mso-wrap-distance-bottom:0;mso-position-horizontal:absolute;mso-position-horizontal-relative:text;mso-position-vertical:absolute;mso-position-vertical-relative:text" o:gfxdata="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">
+              <v:shape w14:anchorId="0CDBFED4" id="Ink 28" o:spid="_x0000_s1026" type="#_x0000_t75" style="position:absolute;margin-left:74.75pt;margin-top:6.95pt;width:7.7pt;height:20.05pt;z-index:251899904;visibility:visible;mso-wrap-style:square;mso-wrap-distance-left:9pt;mso-wrap-distance-top:0;mso-wrap-distance-right:9pt;mso-wrap-distance-bottom:0;mso-position-horizontal:absolute;mso-position-horizontal-relative:text;mso-position-vertical:absolute;mso-position-vertical-relative:text" o:gfxdata="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">
                 <v:imagedata r:id="rId20" o:title=""/>
               </v:shape>
             </w:pict>
@@ -6893,7 +6884,7 @@
           </mc:Choice>
           <mc:Fallback>
             <w:pict>
-              <v:shape w14:anchorId="10A4EC6E" id="Ink 26" o:spid="_x0000_s1026" type="#_x0000_t75" style="position:absolute;margin-left:49.75pt;margin-top:12.8pt;width:22.2pt;height:14.2pt;z-index:251898880;visibility:visible;mso-wrap-style:square;mso-wrap-distance-left:9pt;mso-wrap-distance-top:0;mso-wrap-distance-right:9pt;mso-wrap-distance-bottom:0;mso-position-horizontal:absolute;mso-position-horizontal-relative:text;mso-position-vertical:absolute;mso-position-vertical-relative:text" o:gfxdata="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">
+              <v:shape w14:anchorId="53A724A5" id="Ink 26" o:spid="_x0000_s1026" type="#_x0000_t75" style="position:absolute;margin-left:49.75pt;margin-top:12.8pt;width:22.2pt;height:14.2pt;z-index:251898880;visibility:visible;mso-wrap-style:square;mso-wrap-distance-left:9pt;mso-wrap-distance-top:0;mso-wrap-distance-right:9pt;mso-wrap-distance-bottom:0;mso-position-horizontal:absolute;mso-position-horizontal-relative:text;mso-position-vertical:absolute;mso-position-vertical-relative:text" o:gfxdata="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">
                 <v:imagedata r:id="rId23" o:title=""/>
               </v:shape>
             </w:pict>
@@ -6946,7 +6937,7 @@
           </mc:Choice>
           <mc:Fallback>
             <w:pict>
-              <v:shape w14:anchorId="6DC41CDF" id="Ink 20" o:spid="_x0000_s1026" type="#_x0000_t75" style="position:absolute;margin-left:319.55pt;margin-top:12.8pt;width:22.2pt;height:14.2pt;z-index:251881472;visibility:visible;mso-wrap-style:square;mso-wrap-distance-left:9pt;mso-wrap-distance-top:0;mso-wrap-distance-right:9pt;mso-wrap-distance-bottom:0;mso-position-horizontal:absolute;mso-position-horizontal-relative:text;mso-position-vertical:absolute;mso-position-vertical-relative:text" o:gfxdata="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">
+              <v:shape w14:anchorId="6DC0480E" id="Ink 20" o:spid="_x0000_s1026" type="#_x0000_t75" style="position:absolute;margin-left:319.55pt;margin-top:12.8pt;width:22.2pt;height:14.2pt;z-index:251881472;visibility:visible;mso-wrap-style:square;mso-wrap-distance-left:9pt;mso-wrap-distance-top:0;mso-wrap-distance-right:9pt;mso-wrap-distance-bottom:0;mso-position-horizontal:absolute;mso-position-horizontal-relative:text;mso-position-vertical:absolute;mso-position-vertical-relative:text" o:gfxdata="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">
                 <v:imagedata r:id="rId25" o:title=""/>
               </v:shape>
             </w:pict>
@@ -7997,7 +7988,7 @@
                 </mc:Choice>
                 <mc:Fallback>
                   <w:pict>
-                    <v:shape w14:anchorId="2B0CBBE9" id="Ink 27" o:spid="_x0000_s1026" type="#_x0000_t75" style="position:absolute;margin-left:-.75pt;margin-top:-1.4pt;width:32.15pt;height:15.55pt;z-index:251886592;visibility:visible;mso-wrap-style:square;mso-wrap-distance-left:9pt;mso-wrap-distance-top:0;mso-wrap-distance-right:9pt;mso-wrap-distance-bottom:0;mso-position-horizontal:absolute;mso-position-horizontal-relative:text;mso-position-vertical:absolute;mso-position-vertical-relative:text" o:gfxdata="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">
+                    <v:shape w14:anchorId="6F4DBC15" id="Ink 27" o:spid="_x0000_s1026" type="#_x0000_t75" style="position:absolute;margin-left:-.75pt;margin-top:-1.4pt;width:32.15pt;height:15.55pt;z-index:251886592;visibility:visible;mso-wrap-style:square;mso-wrap-distance-left:9pt;mso-wrap-distance-top:0;mso-wrap-distance-right:9pt;mso-wrap-distance-bottom:0;mso-position-horizontal:absolute;mso-position-horizontal-relative:text;mso-position-vertical:absolute;mso-position-vertical-relative:text" o:gfxdata="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">
                       <v:imagedata r:id="rId27" o:title=""/>
                     </v:shape>
                   </w:pict>
@@ -8322,7 +8313,7 @@
                 </mc:Choice>
                 <mc:Fallback>
                   <w:pict>
-                    <v:shape w14:anchorId="0F0076CA" id="Ink 79" o:spid="_x0000_s1026" type="#_x0000_t75" style="position:absolute;margin-left:1.35pt;margin-top:2.85pt;width:30.15pt;height:16.55pt;z-index:251887616;visibility:visible;mso-wrap-style:square;mso-wrap-distance-left:9pt;mso-wrap-distance-top:0;mso-wrap-distance-right:9pt;mso-wrap-distance-bottom:0;mso-position-horizontal:absolute;mso-position-horizontal-relative:text;mso-position-vertical:absolute;mso-position-vertical-relative:text" o:gfxdata="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">
+                    <v:shape w14:anchorId="1F084361" id="Ink 79" o:spid="_x0000_s1026" type="#_x0000_t75" style="position:absolute;margin-left:1.35pt;margin-top:2.85pt;width:30.15pt;height:16.55pt;z-index:251887616;visibility:visible;mso-wrap-style:square;mso-wrap-distance-left:9pt;mso-wrap-distance-top:0;mso-wrap-distance-right:9pt;mso-wrap-distance-bottom:0;mso-position-horizontal:absolute;mso-position-horizontal-relative:text;mso-position-vertical:absolute;mso-position-vertical-relative:text" o:gfxdata="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">
                       <v:imagedata r:id="rId29" o:title=""/>
                     </v:shape>
                   </w:pict>
@@ -8629,7 +8620,7 @@
                 </mc:Choice>
                 <mc:Fallback>
                   <w:pict>
-                    <v:shape w14:anchorId="7DBCA3E4" id="Ink 87" o:spid="_x0000_s1026" type="#_x0000_t75" style="position:absolute;margin-left:-.4pt;margin-top:2.65pt;width:38.3pt;height:12.95pt;z-index:251888640;visibility:visible;mso-wrap-style:square;mso-wrap-distance-left:9pt;mso-wrap-distance-top:0;mso-wrap-distance-right:9pt;mso-wrap-distance-bottom:0;mso-position-horizontal:absolute;mso-position-horizontal-relative:text;mso-position-vertical:absolute;mso-position-vertical-relative:text" o:gfxdata="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">
+                    <v:shape w14:anchorId="4519CA2D" id="Ink 87" o:spid="_x0000_s1026" type="#_x0000_t75" style="position:absolute;margin-left:-.4pt;margin-top:2.65pt;width:38.3pt;height:12.95pt;z-index:251888640;visibility:visible;mso-wrap-style:square;mso-wrap-distance-left:9pt;mso-wrap-distance-top:0;mso-wrap-distance-right:9pt;mso-wrap-distance-bottom:0;mso-position-horizontal:absolute;mso-position-horizontal-relative:text;mso-position-vertical:absolute;mso-position-vertical-relative:text" o:gfxdata="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">
                       <v:imagedata r:id="rId31" o:title=""/>
                     </v:shape>
                   </w:pict>
@@ -8961,7 +8952,7 @@
                 </mc:Choice>
                 <mc:Fallback>
                   <w:pict>
-                    <v:shape w14:anchorId="24E290E7" id="Ink 23" o:spid="_x0000_s1026" type="#_x0000_t75" style="position:absolute;margin-left:-.4pt;margin-top:2.95pt;width:39.05pt;height:18.6pt;z-index:251889664;visibility:visible;mso-wrap-style:square;mso-width-percent:0;mso-height-percent:0;mso-wrap-distance-left:9pt;mso-wrap-distance-top:0;mso-wrap-distance-right:9pt;mso-wrap-distance-bottom:0;mso-position-horizontal:absolute;mso-position-horizontal-relative:text;mso-position-vertical:absolute;mso-position-vertical-relative:text;mso-width-percent:0;mso-height-percent:0;mso-width-relative:margin;mso-height-relative:margin" o:gfxdata="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">
+                    <v:shape w14:anchorId="313AA8B2" id="Ink 23" o:spid="_x0000_s1026" type="#_x0000_t75" style="position:absolute;margin-left:-.4pt;margin-top:2.95pt;width:39.05pt;height:18.6pt;z-index:251889664;visibility:visible;mso-wrap-style:square;mso-width-percent:0;mso-height-percent:0;mso-wrap-distance-left:9pt;mso-wrap-distance-top:0;mso-wrap-distance-right:9pt;mso-wrap-distance-bottom:0;mso-position-horizontal:absolute;mso-position-horizontal-relative:text;mso-position-vertical:absolute;mso-position-vertical-relative:text;mso-width-percent:0;mso-height-percent:0;mso-width-relative:margin;mso-height-relative:margin" o:gfxdata="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">
                       <v:imagedata r:id="rId33" o:title=""/>
                     </v:shape>
                   </w:pict>
@@ -9290,7 +9281,7 @@
                 </mc:Choice>
                 <mc:Fallback>
                   <w:pict>
-                    <v:shape w14:anchorId="3B6A795A" id="Ink 24" o:spid="_x0000_s1026" type="#_x0000_t75" style="position:absolute;margin-left:-.4pt;margin-top:2.75pt;width:35.15pt;height:22.55pt;z-index:251890688;visibility:visible;mso-wrap-style:square;mso-height-percent:0;mso-wrap-distance-left:9pt;mso-wrap-distance-top:0;mso-wrap-distance-right:9pt;mso-wrap-distance-bottom:0;mso-position-horizontal:absolute;mso-position-horizontal-relative:text;mso-position-vertical:absolute;mso-position-vertical-relative:text;mso-height-percent:0;mso-height-relative:margin" o:gfxdata="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">
+                    <v:shape w14:anchorId="4B539AB6" id="Ink 24" o:spid="_x0000_s1026" type="#_x0000_t75" style="position:absolute;margin-left:-.4pt;margin-top:2.75pt;width:35.15pt;height:22.55pt;z-index:251890688;visibility:visible;mso-wrap-style:square;mso-height-percent:0;mso-wrap-distance-left:9pt;mso-wrap-distance-top:0;mso-wrap-distance-right:9pt;mso-wrap-distance-bottom:0;mso-position-horizontal:absolute;mso-position-horizontal-relative:text;mso-position-vertical:absolute;mso-position-vertical-relative:text;mso-height-percent:0;mso-height-relative:margin" o:gfxdata="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">
                       <v:imagedata r:id="rId35" o:title=""/>
                     </v:shape>
                   </w:pict>
@@ -9952,7 +9943,7 @@
                 </mc:Choice>
                 <mc:Fallback>
                   <w:pict>
-                    <v:shape w14:anchorId="1B8DE1E9" id="Ink 74" o:spid="_x0000_s1026" type="#_x0000_t75" style="position:absolute;margin-left:-.4pt;margin-top:2.8pt;width:34pt;height:11.9pt;z-index:251893760;visibility:visible;mso-wrap-style:square;mso-wrap-distance-left:9pt;mso-wrap-distance-top:0;mso-wrap-distance-right:9pt;mso-wrap-distance-bottom:0;mso-position-horizontal:absolute;mso-position-horizontal-relative:text;mso-position-vertical:absolute;mso-position-vertical-relative:text" o:gfxdata="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">
+                    <v:shape w14:anchorId="50474631" id="Ink 74" o:spid="_x0000_s1026" type="#_x0000_t75" style="position:absolute;margin-left:-.4pt;margin-top:2.8pt;width:34pt;height:11.9pt;z-index:251893760;visibility:visible;mso-wrap-style:square;mso-wrap-distance-left:9pt;mso-wrap-distance-top:0;mso-wrap-distance-right:9pt;mso-wrap-distance-bottom:0;mso-position-horizontal:absolute;mso-position-horizontal-relative:text;mso-position-vertical:absolute;mso-position-vertical-relative:text" o:gfxdata="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">
                       <v:imagedata r:id="rId38" o:title=""/>
                     </v:shape>
                   </w:pict>
@@ -10267,7 +10258,7 @@
                 </mc:Choice>
                 <mc:Fallback>
                   <w:pict>
-                    <v:shape w14:anchorId="0FE2CA11" id="Ink 50" o:spid="_x0000_s1026" type="#_x0000_t75" style="position:absolute;margin-left:-.4pt;margin-top:2.55pt;width:32.9pt;height:9.45pt;z-index:251894784;visibility:visible;mso-wrap-style:square;mso-wrap-distance-left:9pt;mso-wrap-distance-top:0;mso-wrap-distance-right:9pt;mso-wrap-distance-bottom:0;mso-position-horizontal:absolute;mso-position-horizontal-relative:text;mso-position-vertical:absolute;mso-position-vertical-relative:text" o:gfxdata="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">
+                    <v:shape w14:anchorId="2AD19A29" id="Ink 50" o:spid="_x0000_s1026" type="#_x0000_t75" style="position:absolute;margin-left:-.4pt;margin-top:2.55pt;width:32.9pt;height:9.45pt;z-index:251894784;visibility:visible;mso-wrap-style:square;mso-wrap-distance-left:9pt;mso-wrap-distance-top:0;mso-wrap-distance-right:9pt;mso-wrap-distance-bottom:0;mso-position-horizontal:absolute;mso-position-horizontal-relative:text;mso-position-vertical:absolute;mso-position-vertical-relative:text" o:gfxdata="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">
                       <v:imagedata r:id="rId40" o:title=""/>
                     </v:shape>
                   </w:pict>
@@ -10583,7 +10574,7 @@
                 </mc:Choice>
                 <mc:Fallback>
                   <w:pict>
-                    <v:shape w14:anchorId="4AF26909" id="Ink 68" o:spid="_x0000_s1026" type="#_x0000_t75" style="position:absolute;margin-left:-.4pt;margin-top:2.85pt;width:39.1pt;height:10.75pt;z-index:251895808;visibility:visible;mso-wrap-style:square;mso-wrap-distance-left:9pt;mso-wrap-distance-top:0;mso-wrap-distance-right:9pt;mso-wrap-distance-bottom:0;mso-position-horizontal:absolute;mso-position-horizontal-relative:text;mso-position-vertical:absolute;mso-position-vertical-relative:text" o:gfxdata="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">
+                    <v:shape w14:anchorId="555165D8" id="Ink 68" o:spid="_x0000_s1026" type="#_x0000_t75" style="position:absolute;margin-left:-.4pt;margin-top:2.85pt;width:39.1pt;height:10.75pt;z-index:251895808;visibility:visible;mso-wrap-style:square;mso-wrap-distance-left:9pt;mso-wrap-distance-top:0;mso-wrap-distance-right:9pt;mso-wrap-distance-bottom:0;mso-position-horizontal:absolute;mso-position-horizontal-relative:text;mso-position-vertical:absolute;mso-position-vertical-relative:text" o:gfxdata="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">
                       <v:imagedata r:id="rId42" o:title=""/>
                     </v:shape>
                   </w:pict>
@@ -10898,7 +10889,7 @@
                 </mc:Choice>
                 <mc:Fallback>
                   <w:pict>
-                    <v:shape w14:anchorId="6643F973" id="Ink 32" o:spid="_x0000_s1026" type="#_x0000_t75" style="position:absolute;margin-left:-.4pt;margin-top:2.65pt;width:28.6pt;height:12.35pt;z-index:251896832;visibility:visible;mso-wrap-style:square;mso-wrap-distance-left:9pt;mso-wrap-distance-top:0;mso-wrap-distance-right:9pt;mso-wrap-distance-bottom:0;mso-position-horizontal:absolute;mso-position-horizontal-relative:text;mso-position-vertical:absolute;mso-position-vertical-relative:text" o:gfxdata="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">
+                    <v:shape w14:anchorId="785854BD" id="Ink 32" o:spid="_x0000_s1026" type="#_x0000_t75" style="position:absolute;margin-left:-.4pt;margin-top:2.65pt;width:28.6pt;height:12.35pt;z-index:251896832;visibility:visible;mso-wrap-style:square;mso-wrap-distance-left:9pt;mso-wrap-distance-top:0;mso-wrap-distance-right:9pt;mso-wrap-distance-bottom:0;mso-position-horizontal:absolute;mso-position-horizontal-relative:text;mso-position-vertical:absolute;mso-position-vertical-relative:text" o:gfxdata="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">
                       <v:imagedata r:id="rId44" o:title=""/>
                     </v:shape>
                   </w:pict>
@@ -11203,7 +11194,7 @@
                 </mc:Choice>
                 <mc:Fallback>
                   <w:pict>
-                    <v:shape w14:anchorId="5ABADCBE" id="Ink 44" o:spid="_x0000_s1026" type="#_x0000_t75" style="position:absolute;margin-left:-.4pt;margin-top:3pt;width:33.85pt;height:14.15pt;z-index:251897856;visibility:visible;mso-wrap-style:square;mso-wrap-distance-left:9pt;mso-wrap-distance-top:0;mso-wrap-distance-right:9pt;mso-wrap-distance-bottom:0;mso-position-horizontal:absolute;mso-position-horizontal-relative:text;mso-position-vertical:absolute;mso-position-vertical-relative:text" o:gfxdata="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">
+                    <v:shape w14:anchorId="30932B89" id="Ink 44" o:spid="_x0000_s1026" type="#_x0000_t75" style="position:absolute;margin-left:-.4pt;margin-top:3pt;width:33.85pt;height:14.15pt;z-index:251897856;visibility:visible;mso-wrap-style:square;mso-wrap-distance-left:9pt;mso-wrap-distance-top:0;mso-wrap-distance-right:9pt;mso-wrap-distance-bottom:0;mso-position-horizontal:absolute;mso-position-horizontal-relative:text;mso-position-vertical:absolute;mso-position-vertical-relative:text" o:gfxdata="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">
                       <v:imagedata r:id="rId46" o:title=""/>
                     </v:shape>
                   </w:pict>
@@ -11429,7 +11420,7 @@
                 </mc:Choice>
                 <mc:Fallback>
                   <w:pict>
-                    <v:shape w14:anchorId="2FFB4E1B" id="Ink 17" o:spid="_x0000_s1026" type="#_x0000_t75" style="position:absolute;margin-left:94.85pt;margin-top:10pt;width:32.15pt;height:15.55pt;z-index:251892736;visibility:visible;mso-wrap-style:square;mso-wrap-distance-left:9pt;mso-wrap-distance-top:0;mso-wrap-distance-right:9pt;mso-wrap-distance-bottom:0;mso-position-horizontal:absolute;mso-position-horizontal-relative:text;mso-position-vertical:absolute;mso-position-vertical-relative:text" o:gfxdata="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">
+                    <v:shape w14:anchorId="1DD73269" id="Ink 17" o:spid="_x0000_s1026" type="#_x0000_t75" style="position:absolute;margin-left:94.85pt;margin-top:10pt;width:32.15pt;height:15.55pt;z-index:251892736;visibility:visible;mso-wrap-style:square;mso-wrap-distance-left:9pt;mso-wrap-distance-top:0;mso-wrap-distance-right:9pt;mso-wrap-distance-bottom:0;mso-position-horizontal:absolute;mso-position-horizontal-relative:text;mso-position-vertical:absolute;mso-position-vertical-relative:text" o:gfxdata="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">
                       <v:imagedata r:id="rId27" o:title=""/>
                     </v:shape>
                   </w:pict>
@@ -11595,7 +11586,7 @@
     </w:p>
     <w:p>
       <w:pPr>
-        <w:pStyle w:val="a4"/>
+        <w:pStyle w:val="ListParagraph"/>
         <w:numPr>
           <w:ilvl w:val="0"/>
           <w:numId w:val="4"/>
@@ -11639,7 +11630,7 @@
     </w:p>
     <w:p>
       <w:pPr>
-        <w:pStyle w:val="a4"/>
+        <w:pStyle w:val="ListParagraph"/>
         <w:numPr>
           <w:ilvl w:val="0"/>
           <w:numId w:val="4"/>
@@ -11698,7 +11689,7 @@
     </w:p>
     <w:p>
       <w:pPr>
-        <w:pStyle w:val="a4"/>
+        <w:pStyle w:val="ListParagraph"/>
         <w:ind w:left="-1134" w:right="-625" w:firstLine="1134"/>
         <w:jc w:val="thaiDistribute"/>
         <w:rPr>
@@ -11822,7 +11813,7 @@
     </w:p>
     <w:p>
       <w:pPr>
-        <w:pStyle w:val="a4"/>
+        <w:pStyle w:val="ListParagraph"/>
         <w:ind w:left="-1080" w:right="-625"/>
         <w:jc w:val="thaiDistribute"/>
         <w:rPr>
@@ -11875,7 +11866,7 @@
     </w:p>
     <w:tbl>
       <w:tblPr>
-        <w:tblStyle w:val="aa"/>
+        <w:tblStyle w:val="TableGrid"/>
         <w:tblW w:w="0" w:type="auto"/>
         <w:jc w:val="center"/>
         <w:tblLook w:val="04A0" w:firstRow="1" w:lastRow="0" w:firstColumn="1" w:lastColumn="0" w:noHBand="0" w:noVBand="1"/>
@@ -11894,7 +11885,7 @@
           </w:tcPr>
           <w:p>
             <w:pPr>
-              <w:pStyle w:val="a4"/>
+              <w:pStyle w:val="ListParagraph"/>
               <w:ind w:left="0" w:right="-625"/>
               <w:jc w:val="center"/>
               <w:rPr>
@@ -11927,7 +11918,7 @@
           </w:tcPr>
           <w:p>
             <w:pPr>
-              <w:pStyle w:val="a4"/>
+              <w:pStyle w:val="ListParagraph"/>
               <w:ind w:left="0" w:right="-625"/>
               <w:jc w:val="center"/>
               <w:rPr>
@@ -11965,7 +11956,7 @@
           </w:tcPr>
           <w:p>
             <w:pPr>
-              <w:pStyle w:val="a4"/>
+              <w:pStyle w:val="ListParagraph"/>
               <w:ind w:left="0" w:right="-625"/>
               <w:rPr>
                 <w:color w:val="000000" w:themeColor="text1"/>
@@ -11993,7 +11984,7 @@
           </w:tcPr>
           <w:p>
             <w:pPr>
-              <w:pStyle w:val="a4"/>
+              <w:pStyle w:val="ListParagraph"/>
               <w:ind w:left="0" w:right="-625"/>
               <w:rPr>
                 <w:color w:val="000000" w:themeColor="text1"/>
@@ -12026,7 +12017,7 @@
           </w:tcPr>
           <w:p>
             <w:pPr>
-              <w:pStyle w:val="a4"/>
+              <w:pStyle w:val="ListParagraph"/>
               <w:ind w:left="0" w:right="-625"/>
               <w:rPr>
                 <w:color w:val="000000" w:themeColor="text1"/>
@@ -12052,7 +12043,7 @@
           </w:tcPr>
           <w:p>
             <w:pPr>
-              <w:pStyle w:val="a4"/>
+              <w:pStyle w:val="ListParagraph"/>
               <w:ind w:left="0" w:right="-625"/>
               <w:rPr>
                 <w:color w:val="000000" w:themeColor="text1"/>
@@ -12085,7 +12076,7 @@
           </w:tcPr>
           <w:p>
             <w:pPr>
-              <w:pStyle w:val="a4"/>
+              <w:pStyle w:val="ListParagraph"/>
               <w:ind w:left="0" w:right="-625"/>
               <w:rPr>
                 <w:color w:val="000000" w:themeColor="text1"/>
@@ -12111,7 +12102,7 @@
           </w:tcPr>
           <w:p>
             <w:pPr>
-              <w:pStyle w:val="a4"/>
+              <w:pStyle w:val="ListParagraph"/>
               <w:ind w:left="0" w:right="-625"/>
               <w:rPr>
                 <w:color w:val="000000" w:themeColor="text1"/>
@@ -12144,7 +12135,7 @@
           </w:tcPr>
           <w:p>
             <w:pPr>
-              <w:pStyle w:val="a4"/>
+              <w:pStyle w:val="ListParagraph"/>
               <w:ind w:left="0" w:right="-625"/>
               <w:rPr>
                 <w:color w:val="000000" w:themeColor="text1"/>
@@ -12170,7 +12161,7 @@
           </w:tcPr>
           <w:p>
             <w:pPr>
-              <w:pStyle w:val="a4"/>
+              <w:pStyle w:val="ListParagraph"/>
               <w:ind w:left="0" w:right="-625"/>
               <w:rPr>
                 <w:color w:val="000000" w:themeColor="text1"/>
@@ -12203,7 +12194,7 @@
           </w:tcPr>
           <w:p>
             <w:pPr>
-              <w:pStyle w:val="a4"/>
+              <w:pStyle w:val="ListParagraph"/>
               <w:ind w:left="0" w:right="-625"/>
               <w:rPr>
                 <w:color w:val="000000" w:themeColor="text1"/>
@@ -12229,7 +12220,7 @@
           </w:tcPr>
           <w:p>
             <w:pPr>
-              <w:pStyle w:val="a4"/>
+              <w:pStyle w:val="ListParagraph"/>
               <w:ind w:left="0" w:right="-625"/>
               <w:rPr>
                 <w:color w:val="000000" w:themeColor="text1"/>
@@ -12262,7 +12253,7 @@
           </w:tcPr>
           <w:p>
             <w:pPr>
-              <w:pStyle w:val="a4"/>
+              <w:pStyle w:val="ListParagraph"/>
               <w:ind w:left="0" w:right="-625"/>
               <w:rPr>
                 <w:color w:val="000000" w:themeColor="text1"/>
@@ -12288,7 +12279,7 @@
           </w:tcPr>
           <w:p>
             <w:pPr>
-              <w:pStyle w:val="a4"/>
+              <w:pStyle w:val="ListParagraph"/>
               <w:ind w:left="0" w:right="-625"/>
               <w:rPr>
                 <w:color w:val="000000" w:themeColor="text1"/>
@@ -12306,7 +12297,29 @@
                 <w:cs/>
                 <w:lang w:val="en-US" w:bidi="th-TH"/>
               </w:rPr>
-              <w:t>วิรัตน์ ณัฐนัน์ วริศรา</w:t>
+              <w:t>วิรัตน์ ณัฐนัน</w:t>
+            </w:r>
+            <w:r>
+              <w:rPr>
+                <w:rFonts w:hint="cs"/>
+                <w:color w:val="000000" w:themeColor="text1"/>
+                <w:sz w:val="32"/>
+                <w:szCs w:val="32"/>
+                <w:cs/>
+                <w:lang w:val="en-US" w:bidi="th-TH"/>
+              </w:rPr>
+              <w:t>ท์</w:t>
+            </w:r>
+            <w:r>
+              <w:rPr>
+                <w:rFonts w:hint="cs"/>
+                <w:color w:val="000000" w:themeColor="text1"/>
+                <w:sz w:val="32"/>
+                <w:szCs w:val="32"/>
+                <w:cs/>
+                <w:lang w:val="en-US" w:bidi="th-TH"/>
+              </w:rPr>
+              <w:t xml:space="preserve"> วริศรา</w:t>
             </w:r>
           </w:p>
         </w:tc>
@@ -12321,7 +12334,7 @@
           </w:tcPr>
           <w:p>
             <w:pPr>
-              <w:pStyle w:val="a4"/>
+              <w:pStyle w:val="ListParagraph"/>
               <w:ind w:left="0" w:right="-625"/>
               <w:rPr>
                 <w:color w:val="000000" w:themeColor="text1"/>
@@ -12347,7 +12360,7 @@
           </w:tcPr>
           <w:p>
             <w:pPr>
-              <w:pStyle w:val="a4"/>
+              <w:pStyle w:val="ListParagraph"/>
               <w:ind w:left="0" w:right="-625"/>
               <w:rPr>
                 <w:color w:val="000000" w:themeColor="text1"/>
@@ -12380,7 +12393,7 @@
           </w:tcPr>
           <w:p>
             <w:pPr>
-              <w:pStyle w:val="a4"/>
+              <w:pStyle w:val="ListParagraph"/>
               <w:ind w:left="0" w:right="-625"/>
               <w:rPr>
                 <w:color w:val="000000" w:themeColor="text1"/>
@@ -12406,7 +12419,7 @@
           </w:tcPr>
           <w:p>
             <w:pPr>
-              <w:pStyle w:val="a4"/>
+              <w:pStyle w:val="ListParagraph"/>
               <w:ind w:left="0" w:right="-625"/>
               <w:rPr>
                 <w:color w:val="000000" w:themeColor="text1"/>
@@ -12439,7 +12452,7 @@
           </w:tcPr>
           <w:p>
             <w:pPr>
-              <w:pStyle w:val="a4"/>
+              <w:pStyle w:val="ListParagraph"/>
               <w:ind w:left="0" w:right="-625"/>
               <w:rPr>
                 <w:color w:val="000000" w:themeColor="text1"/>
@@ -12465,7 +12478,7 @@
           </w:tcPr>
           <w:p>
             <w:pPr>
-              <w:pStyle w:val="a4"/>
+              <w:pStyle w:val="ListParagraph"/>
               <w:ind w:left="0" w:right="-625"/>
               <w:rPr>
                 <w:color w:val="000000" w:themeColor="text1"/>
@@ -12498,7 +12511,7 @@
           </w:tcPr>
           <w:p>
             <w:pPr>
-              <w:pStyle w:val="a4"/>
+              <w:pStyle w:val="ListParagraph"/>
               <w:ind w:left="0" w:right="-625"/>
               <w:rPr>
                 <w:color w:val="000000" w:themeColor="text1"/>
@@ -12527,7 +12540,7 @@
           </w:tcPr>
           <w:p>
             <w:pPr>
-              <w:pStyle w:val="a4"/>
+              <w:pStyle w:val="ListParagraph"/>
               <w:ind w:left="0" w:right="-625"/>
               <w:rPr>
                 <w:color w:val="000000" w:themeColor="text1"/>
@@ -12553,7 +12566,7 @@
     </w:tbl>
     <w:p>
       <w:pPr>
-        <w:pStyle w:val="a4"/>
+        <w:pStyle w:val="ListParagraph"/>
         <w:spacing w:before="160"/>
         <w:ind w:left="-1134" w:right="-625" w:firstLine="1134"/>
         <w:jc w:val="thaiDistribute"/>
@@ -12667,7 +12680,7 @@
     </w:p>
     <w:p>
       <w:pPr>
-        <w:pStyle w:val="a4"/>
+        <w:pStyle w:val="ListParagraph"/>
         <w:ind w:left="-1134" w:right="-625" w:firstLine="1134"/>
         <w:jc w:val="thaiDistribute"/>
         <w:rPr>
@@ -12730,7 +12743,7 @@
     </w:p>
     <w:tbl>
       <w:tblPr>
-        <w:tblStyle w:val="aa"/>
+        <w:tblStyle w:val="TableGrid"/>
         <w:tblW w:w="8296" w:type="dxa"/>
         <w:tblBorders>
           <w:top w:val="none" w:sz="0" w:space="0" w:color="auto"/>
@@ -12818,7 +12831,7 @@
                 </mc:Choice>
                 <mc:Fallback>
                   <w:pict>
-                    <v:shape w14:anchorId="45A1F89A" id="Ink 35" o:spid="_x0000_s1026" type="#_x0000_t75" style="position:absolute;margin-left:107.45pt;margin-top:-11.7pt;width:6.3pt;height:8.15pt;z-index:251885568;visibility:visible;mso-wrap-style:square;mso-wrap-distance-left:9pt;mso-wrap-distance-top:0;mso-wrap-distance-right:9pt;mso-wrap-distance-bottom:0;mso-position-horizontal:absolute;mso-position-horizontal-relative:text;mso-position-vertical:absolute;mso-position-vertical-relative:text" o:gfxdata="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">
+                    <v:shape w14:anchorId="6C605CBF" id="Ink 35" o:spid="_x0000_s1026" type="#_x0000_t75" style="position:absolute;margin-left:107.45pt;margin-top:-11.7pt;width:6.3pt;height:8.15pt;z-index:251885568;visibility:visible;mso-wrap-style:square;mso-wrap-distance-left:9pt;mso-wrap-distance-top:0;mso-wrap-distance-right:9pt;mso-wrap-distance-bottom:0;mso-position-horizontal:absolute;mso-position-horizontal-relative:text;mso-position-vertical:absolute;mso-position-vertical-relative:text" o:gfxdata="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">
                       <v:imagedata r:id="rId49" o:title=""/>
                     </v:shape>
                   </w:pict>
@@ -12868,7 +12881,7 @@
                 </mc:Choice>
                 <mc:Fallback>
                   <w:pict>
-                    <v:shape w14:anchorId="4F45540A" id="Ink 34" o:spid="_x0000_s1026" type="#_x0000_t75" style="position:absolute;margin-left:101.05pt;margin-top:.55pt;width:8.25pt;height:5.9pt;z-index:251884544;visibility:visible;mso-wrap-style:square;mso-wrap-distance-left:9pt;mso-wrap-distance-top:0;mso-wrap-distance-right:9pt;mso-wrap-distance-bottom:0;mso-position-horizontal:absolute;mso-position-horizontal-relative:text;mso-position-vertical:absolute;mso-position-vertical-relative:text" o:gfxdata="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">
+                    <v:shape w14:anchorId="16F5B4CF" id="Ink 34" o:spid="_x0000_s1026" type="#_x0000_t75" style="position:absolute;margin-left:101.05pt;margin-top:.55pt;width:8.25pt;height:5.9pt;z-index:251884544;visibility:visible;mso-wrap-style:square;mso-wrap-distance-left:9pt;mso-wrap-distance-top:0;mso-wrap-distance-right:9pt;mso-wrap-distance-bottom:0;mso-position-horizontal:absolute;mso-position-horizontal-relative:text;mso-position-vertical:absolute;mso-position-vertical-relative:text" o:gfxdata="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">
                       <v:imagedata r:id="rId51" o:title=""/>
                     </v:shape>
                   </w:pict>
@@ -12918,7 +12931,7 @@
                 </mc:Choice>
                 <mc:Fallback>
                   <w:pict>
-                    <v:shape w14:anchorId="286CABF3" id="Ink 31" o:spid="_x0000_s1026" type="#_x0000_t75" style="position:absolute;margin-left:79.1pt;margin-top:-6.3pt;width:21.9pt;height:14.15pt;z-index:251883520;visibility:visible;mso-wrap-style:square;mso-wrap-distance-left:9pt;mso-wrap-distance-top:0;mso-wrap-distance-right:9pt;mso-wrap-distance-bottom:0;mso-position-horizontal:absolute;mso-position-horizontal-relative:text;mso-position-vertical:absolute;mso-position-vertical-relative:text" o:gfxdata="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">
+                    <v:shape w14:anchorId="478CFD96" id="Ink 31" o:spid="_x0000_s1026" type="#_x0000_t75" style="position:absolute;margin-left:79.1pt;margin-top:-6.3pt;width:21.9pt;height:14.15pt;z-index:251883520;visibility:visible;mso-wrap-style:square;mso-wrap-distance-left:9pt;mso-wrap-distance-top:0;mso-wrap-distance-right:9pt;mso-wrap-distance-bottom:0;mso-position-horizontal:absolute;mso-position-horizontal-relative:text;mso-position-vertical:absolute;mso-position-vertical-relative:text" o:gfxdata="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">
                       <v:imagedata r:id="rId53" o:title=""/>
                     </v:shape>
                   </w:pict>
@@ -13305,7 +13318,7 @@
 <w:ftr xmlns:wpc="http://schemas.microsoft.com/office/word/2010/wordprocessingCanvas" xmlns:cx="http://schemas.microsoft.com/office/drawing/2014/chartex" xmlns:cx1="http://schemas.microsoft.com/office/drawing/2015/9/8/chartex" xmlns:cx2="http://schemas.microsoft.com/office/drawing/2015/10/21/chartex" xmlns:cx3="http://schemas.microsoft.com/office/drawing/2016/5/9/chartex" xmlns:cx4="http://schemas.microsoft.com/office/drawing/2016/5/10/chartex" xmlns:cx5="http://schemas.microsoft.com/office/drawing/2016/5/11/chartex" xmlns:cx6="http://schemas.microsoft.com/office/drawing/2016/5/12/chartex" xmlns:cx7="http://schemas.microsoft.com/office/drawing/2016/5/13/chartex" xmlns:cx8="http://schemas.microsoft.com/office/drawing/2016/5/14/chartex" xmlns:mc="http://schemas.openxmlformats.org/markup-compatibility/2006" xmlns:aink="http://schemas.microsoft.com/office/drawing/2016/ink" xmlns:am3d="http://schemas.microsoft.com/office/drawing/2017/model3d" xmlns:o="urn:schemas-microsoft-com:office:office" xmlns:r="http://schemas.openxmlformats.org/officeDocument/2006/relationships" xmlns:m="http://schemas.openxmlformats.org/officeDocument/2006/math" xmlns:v="urn:schemas-microsoft-com:vml" xmlns:wp14="http://schemas.microsoft.com/office/word/2010/wordprocessingDrawing" xmlns:wp="http://schemas.openxmlformats.org/drawingml/2006/wordprocessingDrawing" xmlns:w10="urn:schemas-microsoft-com:office:word" xmlns:w="http://schemas.openxmlformats.org/wordprocessingml/2006/main" xmlns:w14="http://schemas.microsoft.com/office/word/2010/wordml" xmlns:w15="http://schemas.microsoft.com/office/word/2012/wordml" xmlns:w16cex="http://schemas.microsoft.com/office/word/2018/wordml/cex" xmlns:w16cid="http://schemas.microsoft.com/office/word/2016/wordml/cid" xmlns:w16="http://schemas.microsoft.com/office/word/2018/wordml" xmlns:w16se="http://schemas.microsoft.com/office/word/2015/wordml/symex" xmlns:wpg="http://schemas.microsoft.com/office/word/2010/wordprocessingGroup" xmlns:wpi="http://schemas.microsoft.com/office/word/2010/wordprocessingInk" xmlns:wne="http://schemas.microsoft.com/office/word/2006/wordml" xmlns:wps="http://schemas.microsoft.com/office/word/2010/wordprocessingShape" mc:Ignorable="w14 w15 w16se w16cid w16 w16cex wp14">
   <w:p>
     <w:pPr>
-      <w:pStyle w:val="a8"/>
+      <w:pStyle w:val="Footer"/>
       <w:tabs>
         <w:tab w:val="clear" w:pos="4680"/>
         <w:tab w:val="clear" w:pos="9360"/>
@@ -13570,7 +13583,7 @@
 <w:hdr xmlns:wpc="http://schemas.microsoft.com/office/word/2010/wordprocessingCanvas" xmlns:cx="http://schemas.microsoft.com/office/drawing/2014/chartex" xmlns:cx1="http://schemas.microsoft.com/office/drawing/2015/9/8/chartex" xmlns:cx2="http://schemas.microsoft.com/office/drawing/2015/10/21/chartex" xmlns:cx3="http://schemas.microsoft.com/office/drawing/2016/5/9/chartex" xmlns:cx4="http://schemas.microsoft.com/office/drawing/2016/5/10/chartex" xmlns:cx5="http://schemas.microsoft.com/office/drawing/2016/5/11/chartex" xmlns:cx6="http://schemas.microsoft.com/office/drawing/2016/5/12/chartex" xmlns:cx7="http://schemas.microsoft.com/office/drawing/2016/5/13/chartex" xmlns:cx8="http://schemas.microsoft.com/office/drawing/2016/5/14/chartex" xmlns:mc="http://schemas.openxmlformats.org/markup-compatibility/2006" xmlns:aink="http://schemas.microsoft.com/office/drawing/2016/ink" xmlns:am3d="http://schemas.microsoft.com/office/drawing/2017/model3d" xmlns:o="urn:schemas-microsoft-com:office:office" xmlns:r="http://schemas.openxmlformats.org/officeDocument/2006/relationships" xmlns:m="http://schemas.openxmlformats.org/officeDocument/2006/math" xmlns:v="urn:schemas-microsoft-com:vml" xmlns:wp14="http://schemas.microsoft.com/office/word/2010/wordprocessingDrawing" xmlns:wp="http://schemas.openxmlformats.org/drawingml/2006/wordprocessingDrawing" xmlns:w10="urn:schemas-microsoft-com:office:word" xmlns:w="http://schemas.openxmlformats.org/wordprocessingml/2006/main" xmlns:w14="http://schemas.microsoft.com/office/word/2010/wordml" xmlns:w15="http://schemas.microsoft.com/office/word/2012/wordml" xmlns:w16cex="http://schemas.microsoft.com/office/word/2018/wordml/cex" xmlns:w16cid="http://schemas.microsoft.com/office/word/2016/wordml/cid" xmlns:w16="http://schemas.microsoft.com/office/word/2018/wordml" xmlns:w16se="http://schemas.microsoft.com/office/word/2015/wordml/symex" xmlns:wpg="http://schemas.microsoft.com/office/word/2010/wordprocessingGroup" xmlns:wpi="http://schemas.microsoft.com/office/word/2010/wordprocessingInk" xmlns:wne="http://schemas.microsoft.com/office/word/2006/wordml" xmlns:wps="http://schemas.microsoft.com/office/word/2010/wordprocessingShape" mc:Ignorable="w14 w15 w16se w16cid w16 w16cex wp14">
   <w:p>
     <w:pPr>
-      <w:pStyle w:val="a6"/>
+      <w:pStyle w:val="Header"/>
       <w:rPr>
         <w:cs/>
         <w:lang w:bidi="th"/>
@@ -14842,7 +14855,7 @@
   <w:docDefaults>
     <w:rPrDefault>
       <w:rPr>
-        <w:rFonts w:asciiTheme="minorHAnsi" w:eastAsiaTheme="minorHAnsi" w:hAnsiTheme="minorHAnsi" w:cstheme="minorBidi"/>
+        <w:rFonts w:asciiTheme="minorHAnsi" w:eastAsiaTheme="minorEastAsia" w:hAnsiTheme="minorHAnsi" w:cstheme="minorBidi"/>
         <w:sz w:val="22"/>
         <w:szCs w:val="28"/>
         <w:lang w:val="en-US" w:eastAsia="en-US" w:bidi="th-TH"/>
@@ -15232,7 +15245,7 @@
     <w:lsdException w:name="Unresolved Mention" w:semiHidden="1" w:unhideWhenUsed="1"/>
     <w:lsdException w:name="Smart Link" w:semiHidden="1" w:unhideWhenUsed="1"/>
   </w:latentStyles>
-  <w:style w:type="paragraph" w:default="1" w:styleId="a">
+  <w:style w:type="paragraph" w:default="1" w:styleId="Normal">
     <w:name w:val="Normal"/>
     <w:qFormat/>
     <w:rsid w:val="00857136"/>
@@ -15246,12 +15259,12 @@
       <w:lang w:val="th" w:bidi="ar-SA"/>
     </w:rPr>
   </w:style>
-  <w:style w:type="paragraph" w:styleId="1">
+  <w:style w:type="paragraph" w:styleId="Heading1">
     <w:name w:val="heading 1"/>
     <w:aliases w:val="รายงาน H1"/>
-    <w:basedOn w:val="a0"/>
-    <w:next w:val="a"/>
-    <w:link w:val="10"/>
+    <w:basedOn w:val="a"/>
+    <w:next w:val="Normal"/>
+    <w:link w:val="Heading1Char"/>
     <w:uiPriority w:val="9"/>
     <w:qFormat/>
     <w:rsid w:val="00857136"/>
@@ -15266,13 +15279,13 @@
       <w:bCs/>
     </w:rPr>
   </w:style>
-  <w:style w:type="character" w:default="1" w:styleId="a1">
+  <w:style w:type="character" w:default="1" w:styleId="DefaultParagraphFont">
     <w:name w:val="Default Paragraph Font"/>
     <w:uiPriority w:val="1"/>
     <w:semiHidden/>
     <w:unhideWhenUsed/>
   </w:style>
-  <w:style w:type="table" w:default="1" w:styleId="a2">
+  <w:style w:type="table" w:default="1" w:styleId="TableNormal">
     <w:name w:val="Normal Table"/>
     <w:uiPriority w:val="99"/>
     <w:semiHidden/>
@@ -15287,17 +15300,17 @@
       </w:tblCellMar>
     </w:tblPr>
   </w:style>
-  <w:style w:type="numbering" w:default="1" w:styleId="a3">
+  <w:style w:type="numbering" w:default="1" w:styleId="NoList">
     <w:name w:val="No List"/>
     <w:uiPriority w:val="99"/>
     <w:semiHidden/>
     <w:unhideWhenUsed/>
   </w:style>
-  <w:style w:type="character" w:customStyle="1" w:styleId="10">
-    <w:name w:val="หัวเรื่อง 1 อักขระ"/>
-    <w:aliases w:val="รายงาน H1 อักขระ"/>
-    <w:basedOn w:val="a1"/>
-    <w:link w:val="1"/>
+  <w:style w:type="character" w:customStyle="1" w:styleId="Heading1Char">
+    <w:name w:val="Heading 1 Char"/>
+    <w:aliases w:val="รายงาน H1 Char"/>
+    <w:basedOn w:val="DefaultParagraphFont"/>
+    <w:link w:val="Heading1"/>
     <w:uiPriority w:val="9"/>
     <w:rsid w:val="00857136"/>
     <w:rPr>
@@ -15308,9 +15321,9 @@
       <w:szCs w:val="32"/>
     </w:rPr>
   </w:style>
-  <w:style w:type="paragraph" w:styleId="a4">
+  <w:style w:type="paragraph" w:styleId="ListParagraph">
     <w:name w:val="List Paragraph"/>
-    <w:basedOn w:val="a"/>
+    <w:basedOn w:val="Normal"/>
     <w:uiPriority w:val="34"/>
     <w:qFormat/>
     <w:rsid w:val="00857136"/>
@@ -15322,9 +15335,9 @@
       <w:rFonts w:ascii="TH Sarabun New" w:eastAsia="TH Sarabun New" w:hAnsi="TH Sarabun New" w:cs="TH Sarabun New"/>
     </w:rPr>
   </w:style>
-  <w:style w:type="paragraph" w:styleId="a5">
+  <w:style w:type="paragraph" w:styleId="NormalWeb">
     <w:name w:val="Normal (Web)"/>
-    <w:basedOn w:val="a"/>
+    <w:basedOn w:val="Normal"/>
     <w:uiPriority w:val="99"/>
     <w:unhideWhenUsed/>
     <w:rsid w:val="00857136"/>
@@ -15338,10 +15351,10 @@
       <w:lang w:val="en-US" w:bidi="th-TH"/>
     </w:rPr>
   </w:style>
-  <w:style w:type="paragraph" w:styleId="a6">
+  <w:style w:type="paragraph" w:styleId="Header">
     <w:name w:val="header"/>
-    <w:basedOn w:val="a"/>
-    <w:link w:val="a7"/>
+    <w:basedOn w:val="Normal"/>
+    <w:link w:val="HeaderChar"/>
     <w:uiPriority w:val="99"/>
     <w:unhideWhenUsed/>
     <w:rsid w:val="00857136"/>
@@ -15360,17 +15373,17 @@
       <w:lang w:val="en-US" w:bidi="th-TH"/>
     </w:rPr>
   </w:style>
-  <w:style w:type="character" w:customStyle="1" w:styleId="a7">
-    <w:name w:val="หัวกระดาษ อักขระ"/>
-    <w:basedOn w:val="a1"/>
-    <w:link w:val="a6"/>
+  <w:style w:type="character" w:customStyle="1" w:styleId="HeaderChar">
+    <w:name w:val="Header Char"/>
+    <w:basedOn w:val="DefaultParagraphFont"/>
+    <w:link w:val="Header"/>
     <w:uiPriority w:val="99"/>
     <w:rsid w:val="00857136"/>
   </w:style>
-  <w:style w:type="paragraph" w:styleId="a8">
+  <w:style w:type="paragraph" w:styleId="Footer">
     <w:name w:val="footer"/>
-    <w:basedOn w:val="a"/>
-    <w:link w:val="a9"/>
+    <w:basedOn w:val="Normal"/>
+    <w:link w:val="FooterChar"/>
     <w:uiPriority w:val="99"/>
     <w:unhideWhenUsed/>
     <w:rsid w:val="00857136"/>
@@ -15381,10 +15394,10 @@
       </w:tabs>
     </w:pPr>
   </w:style>
-  <w:style w:type="character" w:customStyle="1" w:styleId="a9">
-    <w:name w:val="ท้ายกระดาษ อักขระ"/>
-    <w:basedOn w:val="a1"/>
-    <w:link w:val="a8"/>
+  <w:style w:type="character" w:customStyle="1" w:styleId="FooterChar">
+    <w:name w:val="Footer Char"/>
+    <w:basedOn w:val="DefaultParagraphFont"/>
+    <w:link w:val="Footer"/>
     <w:uiPriority w:val="99"/>
     <w:rsid w:val="00857136"/>
     <w:rPr>
@@ -15396,7 +15409,7 @@
   </w:style>
   <w:style w:type="paragraph" w:customStyle="1" w:styleId="H1">
     <w:name w:val="วาระ H1"/>
-    <w:basedOn w:val="a4"/>
+    <w:basedOn w:val="ListParagraph"/>
     <w:link w:val="H1Char"/>
     <w:qFormat/>
     <w:rsid w:val="00857136"/>
@@ -15413,7 +15426,7 @@
   </w:style>
   <w:style w:type="character" w:customStyle="1" w:styleId="H1Char">
     <w:name w:val="วาระ H1 Char"/>
-    <w:basedOn w:val="a1"/>
+    <w:basedOn w:val="DefaultParagraphFont"/>
     <w:link w:val="H1"/>
     <w:rsid w:val="00857136"/>
     <w:rPr>
@@ -15425,9 +15438,9 @@
       <w:lang w:val="th" w:bidi="ar-SA"/>
     </w:rPr>
   </w:style>
-  <w:style w:type="table" w:styleId="aa">
+  <w:style w:type="table" w:styleId="TableGrid">
     <w:name w:val="Table Grid"/>
-    <w:basedOn w:val="a2"/>
+    <w:basedOn w:val="TableNormal"/>
     <w:uiPriority w:val="39"/>
     <w:rsid w:val="00857136"/>
     <w:pPr>
@@ -15452,7 +15465,7 @@
   </w:style>
   <w:style w:type="paragraph" w:customStyle="1" w:styleId="--">
     <w:name w:val="-ไม่มี-"/>
-    <w:basedOn w:val="a"/>
+    <w:basedOn w:val="Normal"/>
     <w:link w:val="--Char"/>
     <w:qFormat/>
     <w:rsid w:val="00857136"/>
@@ -15467,9 +15480,9 @@
       <w:lang w:val="en-US" w:bidi="th-TH"/>
     </w:rPr>
   </w:style>
-  <w:style w:type="paragraph" w:customStyle="1" w:styleId="a0">
+  <w:style w:type="paragraph" w:customStyle="1" w:styleId="a">
     <w:name w:val="ย่อหน้า"/>
-    <w:basedOn w:val="a"/>
+    <w:basedOn w:val="Normal"/>
     <w:link w:val="Char"/>
     <w:qFormat/>
     <w:rsid w:val="00857136"/>
@@ -15486,7 +15499,7 @@
   </w:style>
   <w:style w:type="character" w:customStyle="1" w:styleId="--Char">
     <w:name w:val="-ไม่มี- Char"/>
-    <w:basedOn w:val="a1"/>
+    <w:basedOn w:val="DefaultParagraphFont"/>
     <w:link w:val="--"/>
     <w:rsid w:val="00857136"/>
     <w:rPr>
@@ -15498,8 +15511,8 @@
   </w:style>
   <w:style w:type="character" w:customStyle="1" w:styleId="Char">
     <w:name w:val="ย่อหน้า Char"/>
-    <w:basedOn w:val="a1"/>
-    <w:link w:val="a0"/>
+    <w:basedOn w:val="DefaultParagraphFont"/>
+    <w:link w:val="a"/>
     <w:rsid w:val="00857136"/>
     <w:rPr>
       <w:rFonts w:ascii="TH SarabunPSK" w:eastAsia="Times New Roman" w:hAnsi="TH SarabunPSK" w:cs="TH SarabunPSK"/>
@@ -15507,9 +15520,9 @@
       <w:szCs w:val="32"/>
     </w:rPr>
   </w:style>
-  <w:style w:type="paragraph" w:customStyle="1" w:styleId="ab">
+  <w:style w:type="paragraph" w:customStyle="1" w:styleId="a0">
     <w:name w:val="เสนอโดย"/>
-    <w:basedOn w:val="a"/>
+    <w:basedOn w:val="Normal"/>
     <w:link w:val="Char0"/>
     <w:rsid w:val="00857136"/>
     <w:pPr>
@@ -15532,8 +15545,8 @@
   </w:style>
   <w:style w:type="character" w:customStyle="1" w:styleId="Char0">
     <w:name w:val="เสนอโดย Char"/>
-    <w:basedOn w:val="a1"/>
-    <w:link w:val="ab"/>
+    <w:basedOn w:val="DefaultParagraphFont"/>
+    <w:link w:val="a0"/>
     <w:rsid w:val="00857136"/>
     <w:rPr>
       <w:rFonts w:ascii="TH SarabunPSK" w:eastAsia="Times New Roman" w:hAnsi="TH SarabunPSK" w:cs="TH SarabunPSK"/>
@@ -15545,9 +15558,9 @@
       <w:u w:val="single"/>
     </w:rPr>
   </w:style>
-  <w:style w:type="table" w:styleId="5">
+  <w:style w:type="table" w:styleId="PlainTable5">
     <w:name w:val="Plain Table 5"/>
-    <w:basedOn w:val="a2"/>
+    <w:basedOn w:val="TableNormal"/>
     <w:uiPriority w:val="45"/>
     <w:rsid w:val="00857136"/>
     <w:pPr>
